--- a/懒人找培训.docx
+++ b/懒人找培训.docx
@@ -3,11 +3,6 @@
 <w:document xmlns:ve="http://schemas.openxmlformats.org/markup-compatibility/2006" xmlns:o="urn:schemas-microsoft-com:office:office" xmlns:r="http://schemas.openxmlformats.org/officeDocument/2006/relationships" xmlns:m="http://schemas.openxmlformats.org/officeDocument/2006/math" xmlns:v="urn:schemas-microsoft-com:vml" xmlns:wp="http://schemas.openxmlformats.org/drawingml/2006/wordprocessingDrawing" xmlns:w10="urn:schemas-microsoft-com:office:word" xmlns:w="http://schemas.openxmlformats.org/wordprocessingml/2006/main" xmlns:wne="http://schemas.microsoft.com/office/word/2006/wordml">
   <w:body>
     <w:p>
-      <w:pPr>
-        <w:rPr>
-          <w:rFonts w:hint="eastAsia"/>
-        </w:rPr>
-      </w:pPr>
       <w:r>
         <w:rPr>
           <w:rFonts w:hint="eastAsia"/>
@@ -34,7 +29,13 @@
         <w:t>并评估用户可得性，并联系用户，减少用户自己寻找培训机构的困难。</w:t>
       </w:r>
     </w:p>
-    <w:p>
+    <w:p/>
+    <w:p>
+      <w:pPr>
+        <w:rPr>
+          <w:rFonts w:hint="eastAsia"/>
+        </w:rPr>
+      </w:pPr>
       <w:r>
         <w:rPr>
           <w:rFonts w:hint="eastAsia"/>
@@ -47,6 +48,774 @@
         </w:rPr>
         <w:t>忙于工作的租客难以抽时间来了解房子，而房产经纪人则希望能找到更多的用户，懒人找房恰好提供了这种服务，由租客发布需求，经纪人代之寻找合适房源，并联系租客。</w:t>
       </w:r>
+    </w:p>
+    <w:p>
+      <w:pPr>
+        <w:rPr>
+          <w:rFonts w:hint="eastAsia"/>
+        </w:rPr>
+      </w:pPr>
+    </w:p>
+    <w:p>
+      <w:pPr>
+        <w:rPr>
+          <w:rFonts w:hint="eastAsia"/>
+        </w:rPr>
+      </w:pPr>
+      <w:r>
+        <w:rPr>
+          <w:rFonts w:hint="eastAsia"/>
+        </w:rPr>
+        <w:t>软件核心竞争力：服务，早的时间切入点。要尽可能多的联系热门课程的培训机构，让他们提供专业的咨询、引导服务。当前此行业还不存在专业的</w:t>
+      </w:r>
+      <w:r>
+        <w:rPr>
+          <w:rFonts w:hint="eastAsia"/>
+        </w:rPr>
+        <w:t>app</w:t>
+      </w:r>
+      <w:r>
+        <w:rPr>
+          <w:rFonts w:hint="eastAsia"/>
+        </w:rPr>
+        <w:t>来主动解决用户的培训需求，此时切入能较早、较快占领市场。</w:t>
+      </w:r>
+    </w:p>
+    <w:p>
+      <w:pPr>
+        <w:rPr>
+          <w:rFonts w:hint="eastAsia"/>
+        </w:rPr>
+      </w:pPr>
+    </w:p>
+    <w:p>
+      <w:pPr>
+        <w:rPr>
+          <w:rFonts w:hint="eastAsia"/>
+        </w:rPr>
+      </w:pPr>
+      <w:r>
+        <w:rPr>
+          <w:rFonts w:hint="eastAsia"/>
+        </w:rPr>
+        <w:t>项目阶段：</w:t>
+      </w:r>
+    </w:p>
+    <w:p>
+      <w:pPr>
+        <w:pStyle w:val="a5"/>
+        <w:numPr>
+          <w:ilvl w:val="0"/>
+          <w:numId w:val="1"/>
+        </w:numPr>
+        <w:ind w:firstLineChars="0"/>
+        <w:rPr>
+          <w:rFonts w:hint="eastAsia"/>
+        </w:rPr>
+      </w:pPr>
+      <w:r>
+        <w:rPr>
+          <w:rFonts w:hint="eastAsia"/>
+        </w:rPr>
+        <w:t>较快的</w:t>
+      </w:r>
+      <w:r>
+        <w:rPr>
+          <w:rFonts w:hint="eastAsia"/>
+        </w:rPr>
+        <w:t>开发出基本功能</w:t>
+      </w:r>
+    </w:p>
+    <w:p>
+      <w:pPr>
+        <w:pStyle w:val="a5"/>
+        <w:numPr>
+          <w:ilvl w:val="0"/>
+          <w:numId w:val="1"/>
+        </w:numPr>
+        <w:ind w:firstLineChars="0"/>
+        <w:rPr>
+          <w:rFonts w:hint="eastAsia"/>
+        </w:rPr>
+      </w:pPr>
+      <w:r>
+        <w:rPr>
+          <w:rFonts w:hint="eastAsia"/>
+        </w:rPr>
+        <w:t>在周围熟悉的、容易获得的培训机构中推广，观察效果，做及时的改进</w:t>
+      </w:r>
+    </w:p>
+    <w:p>
+      <w:pPr>
+        <w:pStyle w:val="a5"/>
+        <w:numPr>
+          <w:ilvl w:val="0"/>
+          <w:numId w:val="1"/>
+        </w:numPr>
+        <w:ind w:firstLineChars="0"/>
+        <w:rPr>
+          <w:rFonts w:hint="eastAsia"/>
+        </w:rPr>
+      </w:pPr>
+      <w:r>
+        <w:rPr>
+          <w:rFonts w:hint="eastAsia"/>
+        </w:rPr>
+        <w:t>根据项目成果考虑是否融资、扩大规模</w:t>
+      </w:r>
+    </w:p>
+    <w:p>
+      <w:pPr>
+        <w:rPr>
+          <w:rFonts w:hint="eastAsia"/>
+        </w:rPr>
+      </w:pPr>
+    </w:p>
+    <w:p>
+      <w:pPr>
+        <w:rPr>
+          <w:rFonts w:hint="eastAsia"/>
+        </w:rPr>
+      </w:pPr>
+      <w:r>
+        <w:rPr>
+          <w:rFonts w:hint="eastAsia"/>
+        </w:rPr>
+        <w:t>软件功能</w:t>
+      </w:r>
+    </w:p>
+    <w:p>
+      <w:pPr>
+        <w:pStyle w:val="a5"/>
+        <w:numPr>
+          <w:ilvl w:val="0"/>
+          <w:numId w:val="2"/>
+        </w:numPr>
+        <w:ind w:firstLineChars="0"/>
+        <w:rPr>
+          <w:rFonts w:hint="eastAsia"/>
+        </w:rPr>
+      </w:pPr>
+      <w:r>
+        <w:rPr>
+          <w:rFonts w:hint="eastAsia"/>
+        </w:rPr>
+        <w:t>语音搜索培训机构</w:t>
+      </w:r>
+    </w:p>
+    <w:p>
+      <w:pPr>
+        <w:pStyle w:val="a5"/>
+        <w:numPr>
+          <w:ilvl w:val="0"/>
+          <w:numId w:val="2"/>
+        </w:numPr>
+        <w:ind w:firstLineChars="0"/>
+        <w:rPr>
+          <w:rFonts w:hint="eastAsia"/>
+        </w:rPr>
+      </w:pPr>
+      <w:r>
+        <w:rPr>
+          <w:rFonts w:hint="eastAsia"/>
+        </w:rPr>
+        <w:t>列表</w:t>
+      </w:r>
+      <w:r>
+        <w:rPr>
+          <w:rFonts w:hint="eastAsia"/>
+        </w:rPr>
+        <w:t>搜索</w:t>
+      </w:r>
+      <w:r>
+        <w:rPr>
+          <w:rFonts w:hint="eastAsia"/>
+        </w:rPr>
+        <w:t>展示</w:t>
+      </w:r>
+    </w:p>
+    <w:p>
+      <w:pPr>
+        <w:pStyle w:val="a5"/>
+        <w:numPr>
+          <w:ilvl w:val="0"/>
+          <w:numId w:val="2"/>
+        </w:numPr>
+        <w:ind w:firstLineChars="0"/>
+        <w:rPr>
+          <w:rFonts w:hint="eastAsia"/>
+        </w:rPr>
+      </w:pPr>
+      <w:r>
+        <w:rPr>
+          <w:rFonts w:hint="eastAsia"/>
+        </w:rPr>
+        <w:t>地图</w:t>
+      </w:r>
+      <w:r>
+        <w:rPr>
+          <w:rFonts w:hint="eastAsia"/>
+        </w:rPr>
+        <w:t>搜索</w:t>
+      </w:r>
+      <w:r>
+        <w:rPr>
+          <w:rFonts w:hint="eastAsia"/>
+        </w:rPr>
+        <w:t>展示</w:t>
+      </w:r>
+    </w:p>
+    <w:p>
+      <w:pPr>
+        <w:pStyle w:val="a5"/>
+        <w:numPr>
+          <w:ilvl w:val="0"/>
+          <w:numId w:val="2"/>
+        </w:numPr>
+        <w:ind w:firstLineChars="0"/>
+        <w:rPr>
+          <w:rFonts w:hint="eastAsia"/>
+        </w:rPr>
+      </w:pPr>
+      <w:r>
+        <w:rPr>
+          <w:rFonts w:hint="eastAsia"/>
+        </w:rPr>
+        <w:t>我的培训</w:t>
+      </w:r>
+    </w:p>
+    <w:p>
+      <w:pPr>
+        <w:pStyle w:val="a5"/>
+        <w:numPr>
+          <w:ilvl w:val="0"/>
+          <w:numId w:val="2"/>
+        </w:numPr>
+        <w:ind w:firstLineChars="0"/>
+        <w:rPr>
+          <w:rFonts w:hint="eastAsia"/>
+        </w:rPr>
+      </w:pPr>
+      <w:r>
+        <w:rPr>
+          <w:rFonts w:hint="eastAsia"/>
+        </w:rPr>
+        <w:t>对话聊天</w:t>
+      </w:r>
+    </w:p>
+    <w:p>
+      <w:pPr>
+        <w:rPr>
+          <w:rFonts w:hint="eastAsia"/>
+        </w:rPr>
+      </w:pPr>
+    </w:p>
+    <w:p>
+      <w:pPr>
+        <w:rPr>
+          <w:rFonts w:hint="eastAsia"/>
+        </w:rPr>
+      </w:pPr>
+      <w:r>
+        <w:rPr>
+          <w:rFonts w:hint="eastAsia"/>
+        </w:rPr>
+        <w:t>软件首页，如同搜房、大的图标展示各模块</w:t>
+      </w:r>
+    </w:p>
+    <w:p>
+      <w:pPr>
+        <w:rPr>
+          <w:rFonts w:hint="eastAsia"/>
+        </w:rPr>
+      </w:pPr>
+      <w:r>
+        <w:rPr>
+          <w:rFonts w:hint="eastAsia"/>
+        </w:rPr>
+        <w:t>模块分为：发布找培训需求；搜索（分为列表与地图模式）；我的足迹（记录收藏的培训机构）；系统设置（设置接受培训机构推送消息的规则，系统更新，图片质量等等）。</w:t>
+      </w:r>
+    </w:p>
+    <w:p>
+      <w:pPr>
+        <w:rPr>
+          <w:rFonts w:hint="eastAsia"/>
+        </w:rPr>
+      </w:pPr>
+      <w:r>
+        <w:rPr>
+          <w:rFonts w:hint="eastAsia"/>
+        </w:rPr>
+        <w:t>首页如下图</w:t>
+      </w:r>
+      <w:r>
+        <w:rPr>
+          <w:rFonts w:hint="eastAsia"/>
+        </w:rPr>
+        <w:t xml:space="preserve"> </w:t>
+      </w:r>
+      <w:r>
+        <w:rPr>
+          <w:rFonts w:hint="eastAsia"/>
+        </w:rPr>
+        <w:t>搜房的主界面，上导航，下培训机构新闻信息的形式</w:t>
+      </w:r>
+    </w:p>
+    <w:p>
+      <w:pPr>
+        <w:rPr>
+          <w:rFonts w:hint="eastAsia"/>
+        </w:rPr>
+      </w:pPr>
+      <w:r>
+        <w:rPr>
+          <w:noProof/>
+        </w:rPr>
+        <w:drawing>
+          <wp:inline distT="0" distB="0" distL="0" distR="0">
+            <wp:extent cx="2199640" cy="2976245"/>
+            <wp:effectExtent l="19050" t="0" r="0" b="0"/>
+            <wp:docPr id="1" name="图片 1"/>
+            <wp:cNvGraphicFramePr>
+              <a:graphicFrameLocks xmlns:a="http://schemas.openxmlformats.org/drawingml/2006/main" noChangeAspect="1"/>
+            </wp:cNvGraphicFramePr>
+            <a:graphic xmlns:a="http://schemas.openxmlformats.org/drawingml/2006/main">
+              <a:graphicData uri="http://schemas.openxmlformats.org/drawingml/2006/picture">
+                <pic:pic xmlns:pic="http://schemas.openxmlformats.org/drawingml/2006/picture">
+                  <pic:nvPicPr>
+                    <pic:cNvPr id="0" name="Picture 1"/>
+                    <pic:cNvPicPr>
+                      <a:picLocks noChangeAspect="1" noChangeArrowheads="1"/>
+                    </pic:cNvPicPr>
+                  </pic:nvPicPr>
+                  <pic:blipFill>
+                    <a:blip r:embed="rId7"/>
+                    <a:srcRect/>
+                    <a:stretch>
+                      <a:fillRect/>
+                    </a:stretch>
+                  </pic:blipFill>
+                  <pic:spPr bwMode="auto">
+                    <a:xfrm>
+                      <a:off x="0" y="0"/>
+                      <a:ext cx="2199640" cy="2976245"/>
+                    </a:xfrm>
+                    <a:prstGeom prst="rect">
+                      <a:avLst/>
+                    </a:prstGeom>
+                    <a:noFill/>
+                    <a:ln w="9525">
+                      <a:noFill/>
+                      <a:miter lim="800000"/>
+                      <a:headEnd/>
+                      <a:tailEnd/>
+                    </a:ln>
+                  </pic:spPr>
+                </pic:pic>
+              </a:graphicData>
+            </a:graphic>
+          </wp:inline>
+        </w:drawing>
+      </w:r>
+    </w:p>
+    <w:p>
+      <w:pPr>
+        <w:pStyle w:val="a5"/>
+        <w:numPr>
+          <w:ilvl w:val="0"/>
+          <w:numId w:val="3"/>
+        </w:numPr>
+        <w:ind w:firstLineChars="0"/>
+        <w:rPr>
+          <w:rFonts w:hint="eastAsia"/>
+        </w:rPr>
+      </w:pPr>
+      <w:r>
+        <w:rPr>
+          <w:rFonts w:hint="eastAsia"/>
+        </w:rPr>
+        <w:lastRenderedPageBreak/>
+        <w:t>发布找房需求</w:t>
+      </w:r>
+    </w:p>
+    <w:p>
+      <w:pPr>
+        <w:pStyle w:val="a5"/>
+        <w:ind w:left="360" w:firstLineChars="0" w:firstLine="0"/>
+        <w:rPr>
+          <w:rFonts w:hint="eastAsia"/>
+        </w:rPr>
+      </w:pPr>
+      <w:r>
+        <w:rPr>
+          <w:noProof/>
+        </w:rPr>
+        <w:drawing>
+          <wp:inline distT="0" distB="0" distL="0" distR="0">
+            <wp:extent cx="2286000" cy="3269615"/>
+            <wp:effectExtent l="19050" t="0" r="0" b="0"/>
+            <wp:docPr id="4" name="图片 4"/>
+            <wp:cNvGraphicFramePr>
+              <a:graphicFrameLocks xmlns:a="http://schemas.openxmlformats.org/drawingml/2006/main" noChangeAspect="1"/>
+            </wp:cNvGraphicFramePr>
+            <a:graphic xmlns:a="http://schemas.openxmlformats.org/drawingml/2006/main">
+              <a:graphicData uri="http://schemas.openxmlformats.org/drawingml/2006/picture">
+                <pic:pic xmlns:pic="http://schemas.openxmlformats.org/drawingml/2006/picture">
+                  <pic:nvPicPr>
+                    <pic:cNvPr id="0" name="Picture 4"/>
+                    <pic:cNvPicPr>
+                      <a:picLocks noChangeAspect="1" noChangeArrowheads="1"/>
+                    </pic:cNvPicPr>
+                  </pic:nvPicPr>
+                  <pic:blipFill>
+                    <a:blip r:embed="rId8"/>
+                    <a:srcRect/>
+                    <a:stretch>
+                      <a:fillRect/>
+                    </a:stretch>
+                  </pic:blipFill>
+                  <pic:spPr bwMode="auto">
+                    <a:xfrm>
+                      <a:off x="0" y="0"/>
+                      <a:ext cx="2286000" cy="3269615"/>
+                    </a:xfrm>
+                    <a:prstGeom prst="rect">
+                      <a:avLst/>
+                    </a:prstGeom>
+                    <a:noFill/>
+                    <a:ln w="9525">
+                      <a:noFill/>
+                      <a:miter lim="800000"/>
+                      <a:headEnd/>
+                      <a:tailEnd/>
+                    </a:ln>
+                  </pic:spPr>
+                </pic:pic>
+              </a:graphicData>
+            </a:graphic>
+          </wp:inline>
+        </w:drawing>
+      </w:r>
+      <w:r>
+        <w:rPr>
+          <w:rFonts w:hint="eastAsia"/>
+          <w:noProof/>
+        </w:rPr>
+        <w:drawing>
+          <wp:inline distT="0" distB="0" distL="0" distR="0">
+            <wp:extent cx="2139315" cy="3183255"/>
+            <wp:effectExtent l="19050" t="0" r="0" b="0"/>
+            <wp:docPr id="7" name="图片 7"/>
+            <wp:cNvGraphicFramePr>
+              <a:graphicFrameLocks xmlns:a="http://schemas.openxmlformats.org/drawingml/2006/main" noChangeAspect="1"/>
+            </wp:cNvGraphicFramePr>
+            <a:graphic xmlns:a="http://schemas.openxmlformats.org/drawingml/2006/main">
+              <a:graphicData uri="http://schemas.openxmlformats.org/drawingml/2006/picture">
+                <pic:pic xmlns:pic="http://schemas.openxmlformats.org/drawingml/2006/picture">
+                  <pic:nvPicPr>
+                    <pic:cNvPr id="0" name="Picture 7"/>
+                    <pic:cNvPicPr>
+                      <a:picLocks noChangeAspect="1" noChangeArrowheads="1"/>
+                    </pic:cNvPicPr>
+                  </pic:nvPicPr>
+                  <pic:blipFill>
+                    <a:blip r:embed="rId9"/>
+                    <a:srcRect/>
+                    <a:stretch>
+                      <a:fillRect/>
+                    </a:stretch>
+                  </pic:blipFill>
+                  <pic:spPr bwMode="auto">
+                    <a:xfrm>
+                      <a:off x="0" y="0"/>
+                      <a:ext cx="2139315" cy="3183255"/>
+                    </a:xfrm>
+                    <a:prstGeom prst="rect">
+                      <a:avLst/>
+                    </a:prstGeom>
+                    <a:noFill/>
+                    <a:ln w="9525">
+                      <a:noFill/>
+                      <a:miter lim="800000"/>
+                      <a:headEnd/>
+                      <a:tailEnd/>
+                    </a:ln>
+                  </pic:spPr>
+                </pic:pic>
+              </a:graphicData>
+            </a:graphic>
+          </wp:inline>
+        </w:drawing>
+      </w:r>
+    </w:p>
+    <w:p>
+      <w:pPr>
+        <w:pStyle w:val="a5"/>
+        <w:ind w:left="360" w:firstLineChars="0" w:firstLine="0"/>
+        <w:rPr>
+          <w:rFonts w:hint="eastAsia"/>
+        </w:rPr>
+      </w:pPr>
+      <w:r>
+        <w:rPr>
+          <w:rFonts w:hint="eastAsia"/>
+        </w:rPr>
+        <w:t>左图界面上部是发布需求按钮，下面的列表根据需求条件做相应变化，点击发布需求按钮，跳出右图条件设置及语音呼叫界面</w:t>
+      </w:r>
+    </w:p>
+    <w:p>
+      <w:pPr>
+        <w:pStyle w:val="a5"/>
+        <w:numPr>
+          <w:ilvl w:val="0"/>
+          <w:numId w:val="3"/>
+        </w:numPr>
+        <w:ind w:firstLineChars="0"/>
+        <w:rPr>
+          <w:rFonts w:hint="eastAsia"/>
+        </w:rPr>
+      </w:pPr>
+      <w:r>
+        <w:rPr>
+          <w:rFonts w:hint="eastAsia"/>
+        </w:rPr>
+        <w:t>搜索</w:t>
+      </w:r>
+    </w:p>
+    <w:p>
+      <w:pPr>
+        <w:pStyle w:val="a5"/>
+        <w:ind w:left="360" w:firstLineChars="0" w:firstLine="0"/>
+        <w:rPr>
+          <w:rFonts w:hint="eastAsia"/>
+        </w:rPr>
+      </w:pPr>
+      <w:r>
+        <w:rPr>
+          <w:noProof/>
+        </w:rPr>
+        <w:drawing>
+          <wp:inline distT="0" distB="0" distL="0" distR="0">
+            <wp:extent cx="2165350" cy="3252470"/>
+            <wp:effectExtent l="19050" t="0" r="6350" b="0"/>
+            <wp:docPr id="10" name="图片 10"/>
+            <wp:cNvGraphicFramePr>
+              <a:graphicFrameLocks xmlns:a="http://schemas.openxmlformats.org/drawingml/2006/main" noChangeAspect="1"/>
+            </wp:cNvGraphicFramePr>
+            <a:graphic xmlns:a="http://schemas.openxmlformats.org/drawingml/2006/main">
+              <a:graphicData uri="http://schemas.openxmlformats.org/drawingml/2006/picture">
+                <pic:pic xmlns:pic="http://schemas.openxmlformats.org/drawingml/2006/picture">
+                  <pic:nvPicPr>
+                    <pic:cNvPr id="0" name="Picture 10"/>
+                    <pic:cNvPicPr>
+                      <a:picLocks noChangeAspect="1" noChangeArrowheads="1"/>
+                    </pic:cNvPicPr>
+                  </pic:nvPicPr>
+                  <pic:blipFill>
+                    <a:blip r:embed="rId10"/>
+                    <a:srcRect/>
+                    <a:stretch>
+                      <a:fillRect/>
+                    </a:stretch>
+                  </pic:blipFill>
+                  <pic:spPr bwMode="auto">
+                    <a:xfrm>
+                      <a:off x="0" y="0"/>
+                      <a:ext cx="2165350" cy="3252470"/>
+                    </a:xfrm>
+                    <a:prstGeom prst="rect">
+                      <a:avLst/>
+                    </a:prstGeom>
+                    <a:noFill/>
+                    <a:ln w="9525">
+                      <a:noFill/>
+                      <a:miter lim="800000"/>
+                      <a:headEnd/>
+                      <a:tailEnd/>
+                    </a:ln>
+                  </pic:spPr>
+                </pic:pic>
+              </a:graphicData>
+            </a:graphic>
+          </wp:inline>
+        </w:drawing>
+      </w:r>
+    </w:p>
+    <w:p>
+      <w:pPr>
+        <w:pStyle w:val="a5"/>
+        <w:ind w:left="360" w:firstLineChars="0" w:firstLine="0"/>
+        <w:rPr>
+          <w:rFonts w:hint="eastAsia"/>
+        </w:rPr>
+      </w:pPr>
+      <w:r>
+        <w:rPr>
+          <w:rFonts w:hint="eastAsia"/>
+        </w:rPr>
+        <w:t>如图，分为地图模式和列表模式，点击地图，可直接在地图上设置搜索条件</w:t>
+      </w:r>
+    </w:p>
+    <w:p>
+      <w:pPr>
+        <w:pStyle w:val="a5"/>
+        <w:ind w:left="360" w:firstLineChars="0" w:firstLine="0"/>
+        <w:rPr>
+          <w:rFonts w:hint="eastAsia"/>
+        </w:rPr>
+      </w:pPr>
+      <w:r>
+        <w:lastRenderedPageBreak/>
+        <w:drawing>
+          <wp:inline distT="0" distB="0" distL="0" distR="0">
+            <wp:extent cx="2216785" cy="3476625"/>
+            <wp:effectExtent l="19050" t="0" r="0" b="0"/>
+            <wp:docPr id="2" name="图片 13"/>
+            <wp:cNvGraphicFramePr>
+              <a:graphicFrameLocks xmlns:a="http://schemas.openxmlformats.org/drawingml/2006/main" noChangeAspect="1"/>
+            </wp:cNvGraphicFramePr>
+            <a:graphic xmlns:a="http://schemas.openxmlformats.org/drawingml/2006/main">
+              <a:graphicData uri="http://schemas.openxmlformats.org/drawingml/2006/picture">
+                <pic:pic xmlns:pic="http://schemas.openxmlformats.org/drawingml/2006/picture">
+                  <pic:nvPicPr>
+                    <pic:cNvPr id="0" name="Picture 13"/>
+                    <pic:cNvPicPr>
+                      <a:picLocks noChangeAspect="1" noChangeArrowheads="1"/>
+                    </pic:cNvPicPr>
+                  </pic:nvPicPr>
+                  <pic:blipFill>
+                    <a:blip r:embed="rId11"/>
+                    <a:srcRect/>
+                    <a:stretch>
+                      <a:fillRect/>
+                    </a:stretch>
+                  </pic:blipFill>
+                  <pic:spPr bwMode="auto">
+                    <a:xfrm>
+                      <a:off x="0" y="0"/>
+                      <a:ext cx="2216785" cy="3476625"/>
+                    </a:xfrm>
+                    <a:prstGeom prst="rect">
+                      <a:avLst/>
+                    </a:prstGeom>
+                    <a:noFill/>
+                    <a:ln w="9525">
+                      <a:noFill/>
+                      <a:miter lim="800000"/>
+                      <a:headEnd/>
+                      <a:tailEnd/>
+                    </a:ln>
+                  </pic:spPr>
+                </pic:pic>
+              </a:graphicData>
+            </a:graphic>
+          </wp:inline>
+        </w:drawing>
+      </w:r>
+    </w:p>
+    <w:p>
+      <w:pPr>
+        <w:pStyle w:val="a5"/>
+        <w:numPr>
+          <w:ilvl w:val="0"/>
+          <w:numId w:val="3"/>
+        </w:numPr>
+        <w:ind w:firstLineChars="0"/>
+        <w:rPr>
+          <w:rFonts w:hint="eastAsia"/>
+        </w:rPr>
+      </w:pPr>
+      <w:r>
+        <w:rPr>
+          <w:rFonts w:hint="eastAsia"/>
+        </w:rPr>
+        <w:t>我的足迹</w:t>
+      </w:r>
+    </w:p>
+    <w:p>
+      <w:pPr>
+        <w:pStyle w:val="a5"/>
+        <w:ind w:left="360" w:firstLineChars="0" w:firstLine="0"/>
+        <w:rPr>
+          <w:rFonts w:hint="eastAsia"/>
+        </w:rPr>
+      </w:pPr>
+      <w:r>
+        <w:rPr>
+          <w:rFonts w:hint="eastAsia"/>
+          <w:noProof/>
+        </w:rPr>
+        <w:drawing>
+          <wp:inline distT="0" distB="0" distL="0" distR="0">
+            <wp:extent cx="2165350" cy="3286760"/>
+            <wp:effectExtent l="19050" t="0" r="6350" b="0"/>
+            <wp:docPr id="16" name="图片 16"/>
+            <wp:cNvGraphicFramePr>
+              <a:graphicFrameLocks xmlns:a="http://schemas.openxmlformats.org/drawingml/2006/main" noChangeAspect="1"/>
+            </wp:cNvGraphicFramePr>
+            <a:graphic xmlns:a="http://schemas.openxmlformats.org/drawingml/2006/main">
+              <a:graphicData uri="http://schemas.openxmlformats.org/drawingml/2006/picture">
+                <pic:pic xmlns:pic="http://schemas.openxmlformats.org/drawingml/2006/picture">
+                  <pic:nvPicPr>
+                    <pic:cNvPr id="0" name="Picture 16"/>
+                    <pic:cNvPicPr>
+                      <a:picLocks noChangeAspect="1" noChangeArrowheads="1"/>
+                    </pic:cNvPicPr>
+                  </pic:nvPicPr>
+                  <pic:blipFill>
+                    <a:blip r:embed="rId12"/>
+                    <a:srcRect/>
+                    <a:stretch>
+                      <a:fillRect/>
+                    </a:stretch>
+                  </pic:blipFill>
+                  <pic:spPr bwMode="auto">
+                    <a:xfrm>
+                      <a:off x="0" y="0"/>
+                      <a:ext cx="2165350" cy="3286760"/>
+                    </a:xfrm>
+                    <a:prstGeom prst="rect">
+                      <a:avLst/>
+                    </a:prstGeom>
+                    <a:noFill/>
+                    <a:ln w="9525">
+                      <a:noFill/>
+                      <a:miter lim="800000"/>
+                      <a:headEnd/>
+                      <a:tailEnd/>
+                    </a:ln>
+                  </pic:spPr>
+                </pic:pic>
+              </a:graphicData>
+            </a:graphic>
+          </wp:inline>
+        </w:drawing>
+      </w:r>
+    </w:p>
+    <w:p>
+      <w:pPr>
+        <w:pStyle w:val="a5"/>
+        <w:numPr>
+          <w:ilvl w:val="0"/>
+          <w:numId w:val="3"/>
+        </w:numPr>
+        <w:ind w:firstLineChars="0"/>
+        <w:rPr>
+          <w:rFonts w:hint="eastAsia"/>
+        </w:rPr>
+      </w:pPr>
+      <w:r>
+        <w:rPr>
+          <w:rFonts w:hint="eastAsia"/>
+        </w:rPr>
+        <w:t>系统设置</w:t>
+      </w:r>
+    </w:p>
+    <w:p>
+      <w:pPr>
+        <w:pStyle w:val="a5"/>
+        <w:ind w:left="360" w:firstLineChars="0" w:firstLine="0"/>
+      </w:pPr>
     </w:p>
     <w:sectPr>
       <w:pgSz w:w="11906" w:h="16838"/>
@@ -94,6 +863,287 @@
     </w:p>
   </w:footnote>
 </w:footnotes>
+</file>
+
+<file path=word/numbering.xml><?xml version="1.0" encoding="utf-8"?>
+<w:numbering xmlns:ve="http://schemas.openxmlformats.org/markup-compatibility/2006" xmlns:o="urn:schemas-microsoft-com:office:office" xmlns:r="http://schemas.openxmlformats.org/officeDocument/2006/relationships" xmlns:m="http://schemas.openxmlformats.org/officeDocument/2006/math" xmlns:v="urn:schemas-microsoft-com:vml" xmlns:wp="http://schemas.openxmlformats.org/drawingml/2006/wordprocessingDrawing" xmlns:w10="urn:schemas-microsoft-com:office:word" xmlns:w="http://schemas.openxmlformats.org/wordprocessingml/2006/main" xmlns:wne="http://schemas.microsoft.com/office/word/2006/wordml">
+  <w:abstractNum w:abstractNumId="0">
+    <w:nsid w:val="075A30D2"/>
+    <w:multiLevelType w:val="hybridMultilevel"/>
+    <w:tmpl w:val="025CC4D4"/>
+    <w:lvl w:ilvl="0" w:tplc="3CA25B7C">
+      <w:start w:val="1"/>
+      <w:numFmt w:val="decimal"/>
+      <w:lvlText w:val="%1."/>
+      <w:lvlJc w:val="left"/>
+      <w:pPr>
+        <w:ind w:left="360" w:hanging="360"/>
+      </w:pPr>
+      <w:rPr>
+        <w:rFonts w:hint="default"/>
+      </w:rPr>
+    </w:lvl>
+    <w:lvl w:ilvl="1" w:tplc="04090019" w:tentative="1">
+      <w:start w:val="1"/>
+      <w:numFmt w:val="lowerLetter"/>
+      <w:lvlText w:val="%2)"/>
+      <w:lvlJc w:val="left"/>
+      <w:pPr>
+        <w:ind w:left="840" w:hanging="420"/>
+      </w:pPr>
+    </w:lvl>
+    <w:lvl w:ilvl="2" w:tplc="0409001B" w:tentative="1">
+      <w:start w:val="1"/>
+      <w:numFmt w:val="lowerRoman"/>
+      <w:lvlText w:val="%3."/>
+      <w:lvlJc w:val="right"/>
+      <w:pPr>
+        <w:ind w:left="1260" w:hanging="420"/>
+      </w:pPr>
+    </w:lvl>
+    <w:lvl w:ilvl="3" w:tplc="0409000F" w:tentative="1">
+      <w:start w:val="1"/>
+      <w:numFmt w:val="decimal"/>
+      <w:lvlText w:val="%4."/>
+      <w:lvlJc w:val="left"/>
+      <w:pPr>
+        <w:ind w:left="1680" w:hanging="420"/>
+      </w:pPr>
+    </w:lvl>
+    <w:lvl w:ilvl="4" w:tplc="04090019" w:tentative="1">
+      <w:start w:val="1"/>
+      <w:numFmt w:val="lowerLetter"/>
+      <w:lvlText w:val="%5)"/>
+      <w:lvlJc w:val="left"/>
+      <w:pPr>
+        <w:ind w:left="2100" w:hanging="420"/>
+      </w:pPr>
+    </w:lvl>
+    <w:lvl w:ilvl="5" w:tplc="0409001B" w:tentative="1">
+      <w:start w:val="1"/>
+      <w:numFmt w:val="lowerRoman"/>
+      <w:lvlText w:val="%6."/>
+      <w:lvlJc w:val="right"/>
+      <w:pPr>
+        <w:ind w:left="2520" w:hanging="420"/>
+      </w:pPr>
+    </w:lvl>
+    <w:lvl w:ilvl="6" w:tplc="0409000F" w:tentative="1">
+      <w:start w:val="1"/>
+      <w:numFmt w:val="decimal"/>
+      <w:lvlText w:val="%7."/>
+      <w:lvlJc w:val="left"/>
+      <w:pPr>
+        <w:ind w:left="2940" w:hanging="420"/>
+      </w:pPr>
+    </w:lvl>
+    <w:lvl w:ilvl="7" w:tplc="04090019" w:tentative="1">
+      <w:start w:val="1"/>
+      <w:numFmt w:val="lowerLetter"/>
+      <w:lvlText w:val="%8)"/>
+      <w:lvlJc w:val="left"/>
+      <w:pPr>
+        <w:ind w:left="3360" w:hanging="420"/>
+      </w:pPr>
+    </w:lvl>
+    <w:lvl w:ilvl="8" w:tplc="0409001B" w:tentative="1">
+      <w:start w:val="1"/>
+      <w:numFmt w:val="lowerRoman"/>
+      <w:lvlText w:val="%9."/>
+      <w:lvlJc w:val="right"/>
+      <w:pPr>
+        <w:ind w:left="3780" w:hanging="420"/>
+      </w:pPr>
+    </w:lvl>
+  </w:abstractNum>
+  <w:abstractNum w:abstractNumId="1">
+    <w:nsid w:val="25E46673"/>
+    <w:multiLevelType w:val="hybridMultilevel"/>
+    <w:tmpl w:val="08A2A0EA"/>
+    <w:lvl w:ilvl="0" w:tplc="6F2A2D3E">
+      <w:start w:val="1"/>
+      <w:numFmt w:val="decimal"/>
+      <w:lvlText w:val="%1."/>
+      <w:lvlJc w:val="left"/>
+      <w:pPr>
+        <w:ind w:left="360" w:hanging="360"/>
+      </w:pPr>
+      <w:rPr>
+        <w:rFonts w:hint="default"/>
+      </w:rPr>
+    </w:lvl>
+    <w:lvl w:ilvl="1" w:tplc="04090019" w:tentative="1">
+      <w:start w:val="1"/>
+      <w:numFmt w:val="lowerLetter"/>
+      <w:lvlText w:val="%2)"/>
+      <w:lvlJc w:val="left"/>
+      <w:pPr>
+        <w:ind w:left="840" w:hanging="420"/>
+      </w:pPr>
+    </w:lvl>
+    <w:lvl w:ilvl="2" w:tplc="0409001B" w:tentative="1">
+      <w:start w:val="1"/>
+      <w:numFmt w:val="lowerRoman"/>
+      <w:lvlText w:val="%3."/>
+      <w:lvlJc w:val="right"/>
+      <w:pPr>
+        <w:ind w:left="1260" w:hanging="420"/>
+      </w:pPr>
+    </w:lvl>
+    <w:lvl w:ilvl="3" w:tplc="0409000F" w:tentative="1">
+      <w:start w:val="1"/>
+      <w:numFmt w:val="decimal"/>
+      <w:lvlText w:val="%4."/>
+      <w:lvlJc w:val="left"/>
+      <w:pPr>
+        <w:ind w:left="1680" w:hanging="420"/>
+      </w:pPr>
+    </w:lvl>
+    <w:lvl w:ilvl="4" w:tplc="04090019" w:tentative="1">
+      <w:start w:val="1"/>
+      <w:numFmt w:val="lowerLetter"/>
+      <w:lvlText w:val="%5)"/>
+      <w:lvlJc w:val="left"/>
+      <w:pPr>
+        <w:ind w:left="2100" w:hanging="420"/>
+      </w:pPr>
+    </w:lvl>
+    <w:lvl w:ilvl="5" w:tplc="0409001B" w:tentative="1">
+      <w:start w:val="1"/>
+      <w:numFmt w:val="lowerRoman"/>
+      <w:lvlText w:val="%6."/>
+      <w:lvlJc w:val="right"/>
+      <w:pPr>
+        <w:ind w:left="2520" w:hanging="420"/>
+      </w:pPr>
+    </w:lvl>
+    <w:lvl w:ilvl="6" w:tplc="0409000F" w:tentative="1">
+      <w:start w:val="1"/>
+      <w:numFmt w:val="decimal"/>
+      <w:lvlText w:val="%7."/>
+      <w:lvlJc w:val="left"/>
+      <w:pPr>
+        <w:ind w:left="2940" w:hanging="420"/>
+      </w:pPr>
+    </w:lvl>
+    <w:lvl w:ilvl="7" w:tplc="04090019" w:tentative="1">
+      <w:start w:val="1"/>
+      <w:numFmt w:val="lowerLetter"/>
+      <w:lvlText w:val="%8)"/>
+      <w:lvlJc w:val="left"/>
+      <w:pPr>
+        <w:ind w:left="3360" w:hanging="420"/>
+      </w:pPr>
+    </w:lvl>
+    <w:lvl w:ilvl="8" w:tplc="0409001B" w:tentative="1">
+      <w:start w:val="1"/>
+      <w:numFmt w:val="lowerRoman"/>
+      <w:lvlText w:val="%9."/>
+      <w:lvlJc w:val="right"/>
+      <w:pPr>
+        <w:ind w:left="3780" w:hanging="420"/>
+      </w:pPr>
+    </w:lvl>
+  </w:abstractNum>
+  <w:abstractNum w:abstractNumId="2">
+    <w:nsid w:val="2BA51BCA"/>
+    <w:multiLevelType w:val="hybridMultilevel"/>
+    <w:tmpl w:val="E2BE1EC2"/>
+    <w:lvl w:ilvl="0" w:tplc="75E09BF8">
+      <w:start w:val="1"/>
+      <w:numFmt w:val="decimal"/>
+      <w:lvlText w:val="%1."/>
+      <w:lvlJc w:val="left"/>
+      <w:pPr>
+        <w:ind w:left="360" w:hanging="360"/>
+      </w:pPr>
+      <w:rPr>
+        <w:rFonts w:hint="default"/>
+      </w:rPr>
+    </w:lvl>
+    <w:lvl w:ilvl="1" w:tplc="04090019" w:tentative="1">
+      <w:start w:val="1"/>
+      <w:numFmt w:val="lowerLetter"/>
+      <w:lvlText w:val="%2)"/>
+      <w:lvlJc w:val="left"/>
+      <w:pPr>
+        <w:ind w:left="840" w:hanging="420"/>
+      </w:pPr>
+    </w:lvl>
+    <w:lvl w:ilvl="2" w:tplc="0409001B" w:tentative="1">
+      <w:start w:val="1"/>
+      <w:numFmt w:val="lowerRoman"/>
+      <w:lvlText w:val="%3."/>
+      <w:lvlJc w:val="right"/>
+      <w:pPr>
+        <w:ind w:left="1260" w:hanging="420"/>
+      </w:pPr>
+    </w:lvl>
+    <w:lvl w:ilvl="3" w:tplc="0409000F" w:tentative="1">
+      <w:start w:val="1"/>
+      <w:numFmt w:val="decimal"/>
+      <w:lvlText w:val="%4."/>
+      <w:lvlJc w:val="left"/>
+      <w:pPr>
+        <w:ind w:left="1680" w:hanging="420"/>
+      </w:pPr>
+    </w:lvl>
+    <w:lvl w:ilvl="4" w:tplc="04090019" w:tentative="1">
+      <w:start w:val="1"/>
+      <w:numFmt w:val="lowerLetter"/>
+      <w:lvlText w:val="%5)"/>
+      <w:lvlJc w:val="left"/>
+      <w:pPr>
+        <w:ind w:left="2100" w:hanging="420"/>
+      </w:pPr>
+    </w:lvl>
+    <w:lvl w:ilvl="5" w:tplc="0409001B" w:tentative="1">
+      <w:start w:val="1"/>
+      <w:numFmt w:val="lowerRoman"/>
+      <w:lvlText w:val="%6."/>
+      <w:lvlJc w:val="right"/>
+      <w:pPr>
+        <w:ind w:left="2520" w:hanging="420"/>
+      </w:pPr>
+    </w:lvl>
+    <w:lvl w:ilvl="6" w:tplc="0409000F" w:tentative="1">
+      <w:start w:val="1"/>
+      <w:numFmt w:val="decimal"/>
+      <w:lvlText w:val="%7."/>
+      <w:lvlJc w:val="left"/>
+      <w:pPr>
+        <w:ind w:left="2940" w:hanging="420"/>
+      </w:pPr>
+    </w:lvl>
+    <w:lvl w:ilvl="7" w:tplc="04090019" w:tentative="1">
+      <w:start w:val="1"/>
+      <w:numFmt w:val="lowerLetter"/>
+      <w:lvlText w:val="%8)"/>
+      <w:lvlJc w:val="left"/>
+      <w:pPr>
+        <w:ind w:left="3360" w:hanging="420"/>
+      </w:pPr>
+    </w:lvl>
+    <w:lvl w:ilvl="8" w:tplc="0409001B" w:tentative="1">
+      <w:start w:val="1"/>
+      <w:numFmt w:val="lowerRoman"/>
+      <w:lvlText w:val="%9."/>
+      <w:lvlJc w:val="right"/>
+      <w:pPr>
+        <w:ind w:left="3780" w:hanging="420"/>
+      </w:pPr>
+    </w:lvl>
+  </w:abstractNum>
+  <w:num w:numId="1">
+    <w:abstractNumId w:val="1"/>
+  </w:num>
+  <w:num w:numId="2">
+    <w:abstractNumId w:val="2"/>
+  </w:num>
+  <w:num w:numId="3">
+    <w:abstractNumId w:val="0"/>
+  </w:num>
+</w:numbering>
 </file>
 
 <file path=word/styles.xml><?xml version="1.0" encoding="utf-8"?>
@@ -252,6 +1302,7 @@
   <w:style w:type="paragraph" w:default="1" w:styleId="a">
     <w:name w:val="Normal"/>
     <w:qFormat/>
+    <w:rsid w:val="00C25277"/>
     <w:pPr>
       <w:widowControl w:val="0"/>
       <w:jc w:val="both"/>
@@ -349,6 +1400,41 @@
     <w:uiPriority w:val="99"/>
     <w:semiHidden/>
     <w:rsid w:val="00D84EDB"/>
+    <w:rPr>
+      <w:sz w:val="18"/>
+      <w:szCs w:val="18"/>
+    </w:rPr>
+  </w:style>
+  <w:style w:type="paragraph" w:styleId="a5">
+    <w:name w:val="List Paragraph"/>
+    <w:basedOn w:val="a"/>
+    <w:uiPriority w:val="34"/>
+    <w:qFormat/>
+    <w:rsid w:val="003B2A97"/>
+    <w:pPr>
+      <w:ind w:firstLineChars="200" w:firstLine="420"/>
+    </w:pPr>
+  </w:style>
+  <w:style w:type="paragraph" w:styleId="a6">
+    <w:name w:val="Balloon Text"/>
+    <w:basedOn w:val="a"/>
+    <w:link w:val="Char1"/>
+    <w:uiPriority w:val="99"/>
+    <w:semiHidden/>
+    <w:unhideWhenUsed/>
+    <w:rsid w:val="009B66C9"/>
+    <w:rPr>
+      <w:sz w:val="18"/>
+      <w:szCs w:val="18"/>
+    </w:rPr>
+  </w:style>
+  <w:style w:type="character" w:customStyle="1" w:styleId="Char1">
+    <w:name w:val="批注框文本 Char"/>
+    <w:basedOn w:val="a0"/>
+    <w:link w:val="a6"/>
+    <w:uiPriority w:val="99"/>
+    <w:semiHidden/>
+    <w:rsid w:val="009B66C9"/>
     <w:rPr>
       <w:sz w:val="18"/>
       <w:szCs w:val="18"/>
